--- a/Anleitungen und Vorgehensweisen/Aufgaben zum Jahreswechsel.docx
+++ b/Anleitungen und Vorgehensweisen/Aufgaben zum Jahreswechsel.docx
@@ -1,6 +1,6 @@
 
 <file path=word/document.xml><?xml version="1.0" encoding="utf-8"?>
-<w:document xmlns:wpc="http://schemas.microsoft.com/office/word/2010/wordprocessingCanvas" xmlns:cx="http://schemas.microsoft.com/office/drawing/2014/chartex" xmlns:cx1="http://schemas.microsoft.com/office/drawing/2015/9/8/chartex" xmlns:cx2="http://schemas.microsoft.com/office/drawing/2015/10/21/chartex" xmlns:cx3="http://schemas.microsoft.com/office/drawing/2016/5/9/chartex" xmlns:cx4="http://schemas.microsoft.com/office/drawing/2016/5/10/chartex" xmlns:cx5="http://schemas.microsoft.com/office/drawing/2016/5/11/chartex" xmlns:cx6="http://schemas.microsoft.com/office/drawing/2016/5/12/chartex" xmlns:cx7="http://schemas.microsoft.com/office/drawing/2016/5/13/chartex" xmlns:cx8="http://schemas.microsoft.com/office/drawing/2016/5/14/chartex" xmlns:mc="http://schemas.openxmlformats.org/markup-compatibility/2006" xmlns:aink="http://schemas.microsoft.com/office/drawing/2016/ink" xmlns:am3d="http://schemas.microsoft.com/office/drawing/2017/model3d" xmlns:o="urn:schemas-microsoft-com:office:office" xmlns:r="http://schemas.openxmlformats.org/officeDocument/2006/relationships" xmlns:m="http://schemas.openxmlformats.org/officeDocument/2006/math" xmlns:v="urn:schemas-microsoft-com:vml" xmlns:wp14="http://schemas.microsoft.com/office/word/2010/wordprocessingDrawing" xmlns:wp="http://schemas.openxmlformats.org/drawingml/2006/wordprocessingDrawing" xmlns:w10="urn:schemas-microsoft-com:office:word" xmlns:w="http://schemas.openxmlformats.org/wordprocessingml/2006/main" xmlns:w14="http://schemas.microsoft.com/office/word/2010/wordml" xmlns:w15="http://schemas.microsoft.com/office/word/2012/wordml" xmlns:w16cid="http://schemas.microsoft.com/office/word/2016/wordml/cid" xmlns:w16se="http://schemas.microsoft.com/office/word/2015/wordml/symex" xmlns:wpg="http://schemas.microsoft.com/office/word/2010/wordprocessingGroup" xmlns:wpi="http://schemas.microsoft.com/office/word/2010/wordprocessingInk" xmlns:wne="http://schemas.microsoft.com/office/word/2006/wordml" xmlns:wps="http://schemas.microsoft.com/office/word/2010/wordprocessingShape" mc:Ignorable="w14 w15 w16se w16cid wp14">
+<w:document xmlns:wpc="http://schemas.microsoft.com/office/word/2010/wordprocessingCanvas" xmlns:cx="http://schemas.microsoft.com/office/drawing/2014/chartex" xmlns:cx1="http://schemas.microsoft.com/office/drawing/2015/9/8/chartex" xmlns:cx2="http://schemas.microsoft.com/office/drawing/2015/10/21/chartex" xmlns:cx3="http://schemas.microsoft.com/office/drawing/2016/5/9/chartex" xmlns:cx4="http://schemas.microsoft.com/office/drawing/2016/5/10/chartex" xmlns:cx5="http://schemas.microsoft.com/office/drawing/2016/5/11/chartex" xmlns:cx6="http://schemas.microsoft.com/office/drawing/2016/5/12/chartex" xmlns:cx7="http://schemas.microsoft.com/office/drawing/2016/5/13/chartex" xmlns:cx8="http://schemas.microsoft.com/office/drawing/2016/5/14/chartex" xmlns:mc="http://schemas.openxmlformats.org/markup-compatibility/2006" xmlns:aink="http://schemas.microsoft.com/office/drawing/2016/ink" xmlns:am3d="http://schemas.microsoft.com/office/drawing/2017/model3d" xmlns:o="urn:schemas-microsoft-com:office:office" xmlns:oel="http://schemas.microsoft.com/office/2019/extlst" xmlns:r="http://schemas.openxmlformats.org/officeDocument/2006/relationships" xmlns:m="http://schemas.openxmlformats.org/officeDocument/2006/math" xmlns:v="urn:schemas-microsoft-com:vml" xmlns:wp14="http://schemas.microsoft.com/office/word/2010/wordprocessingDrawing" xmlns:wp="http://schemas.openxmlformats.org/drawingml/2006/wordprocessingDrawing" xmlns:w10="urn:schemas-microsoft-com:office:word" xmlns:w="http://schemas.openxmlformats.org/wordprocessingml/2006/main" xmlns:w14="http://schemas.microsoft.com/office/word/2010/wordml" xmlns:w15="http://schemas.microsoft.com/office/word/2012/wordml" xmlns:w16cex="http://schemas.microsoft.com/office/word/2018/wordml/cex" xmlns:w16cid="http://schemas.microsoft.com/office/word/2016/wordml/cid" xmlns:w16="http://schemas.microsoft.com/office/word/2018/wordml" xmlns:w16sdtdh="http://schemas.microsoft.com/office/word/2020/wordml/sdtdatahash" xmlns:w16se="http://schemas.microsoft.com/office/word/2015/wordml/symex" xmlns:wpg="http://schemas.microsoft.com/office/word/2010/wordprocessingGroup" xmlns:wpi="http://schemas.microsoft.com/office/word/2010/wordprocessingInk" xmlns:wne="http://schemas.microsoft.com/office/word/2006/wordml" xmlns:wps="http://schemas.microsoft.com/office/word/2010/wordprocessingShape" mc:Ignorable="w14 w15 w16se w16cid w16 w16cex w16sdtdh wp14">
   <w:body>
     <w:p>
       <w:pPr>
@@ -11,219 +11,185 @@
           <w:szCs w:val="28"/>
         </w:rPr>
       </w:pPr>
-      <w:proofErr w:type="spellStart"/>
       <w:r>
         <w:rPr>
           <w:b/>
           <w:sz w:val="28"/>
           <w:szCs w:val="28"/>
         </w:rPr>
-        <w:t>diNo</w:t>
-      </w:r>
-      <w:proofErr w:type="spellEnd"/>
-      <w:r>
+        <w:t>diNo-Aufgaben zum Jahreswechsel</w:t>
+      </w:r>
+    </w:p>
+    <w:p>
+      <w:pPr>
+        <w:pStyle w:val="Listenabsatz"/>
+        <w:numPr>
+          <w:ilvl w:val="0"/>
+          <w:numId w:val="1"/>
+        </w:numPr>
+        <w:rPr>
+          <w:sz w:val="24"/>
+          <w:szCs w:val="24"/>
+        </w:rPr>
+      </w:pPr>
+      <w:r>
+        <w:rPr>
+          <w:sz w:val="24"/>
+          <w:szCs w:val="24"/>
+        </w:rPr>
+        <w:t>Export der alten Noten</w:t>
+      </w:r>
+    </w:p>
+    <w:p>
+      <w:pPr>
+        <w:pStyle w:val="Listenabsatz"/>
+        <w:numPr>
+          <w:ilvl w:val="0"/>
+          <w:numId w:val="1"/>
+        </w:numPr>
+        <w:rPr>
+          <w:sz w:val="24"/>
+          <w:szCs w:val="24"/>
+        </w:rPr>
+      </w:pPr>
+      <w:r>
+        <w:rPr>
+          <w:sz w:val="24"/>
+          <w:szCs w:val="24"/>
+        </w:rPr>
+        <w:t xml:space="preserve">Alte Datenbank wegsichern und für ein paar Jahre in einen Safe sperren </w:t>
+      </w:r>
+      <w:r>
+        <w:rPr>
+          <w:sz w:val="24"/>
+          <w:szCs w:val="24"/>
+        </w:rPr>
+        <w:sym w:font="Wingdings" w:char="F04A"/>
+      </w:r>
+    </w:p>
+    <w:p>
+      <w:pPr>
+        <w:pStyle w:val="Listenabsatz"/>
+        <w:numPr>
+          <w:ilvl w:val="0"/>
+          <w:numId w:val="1"/>
+        </w:numPr>
+        <w:rPr>
+          <w:sz w:val="24"/>
+          <w:szCs w:val="24"/>
+        </w:rPr>
+      </w:pPr>
+      <w:r>
+        <w:rPr>
+          <w:sz w:val="24"/>
+          <w:szCs w:val="24"/>
+        </w:rPr>
+        <w:t>Datenbank komplett zurücksetzen</w:t>
+      </w:r>
+    </w:p>
+    <w:p>
+      <w:pPr>
+        <w:pStyle w:val="Listenabsatz"/>
+        <w:numPr>
+          <w:ilvl w:val="1"/>
+          <w:numId w:val="1"/>
+        </w:numPr>
+        <w:rPr>
+          <w:sz w:val="24"/>
+          <w:szCs w:val="24"/>
+        </w:rPr>
+      </w:pPr>
+      <w:r>
+        <w:rPr>
+          <w:sz w:val="24"/>
+          <w:szCs w:val="24"/>
+        </w:rPr>
+        <w:t>Daten löschen außer Lehrern, Fächern und globale Konstanten</w:t>
+      </w:r>
+    </w:p>
+    <w:p>
+      <w:pPr>
+        <w:pStyle w:val="Listenabsatz"/>
+        <w:numPr>
+          <w:ilvl w:val="1"/>
+          <w:numId w:val="1"/>
+        </w:numPr>
+        <w:rPr>
+          <w:sz w:val="24"/>
+          <w:szCs w:val="24"/>
+        </w:rPr>
+      </w:pPr>
+      <w:r>
+        <w:rPr>
+          <w:sz w:val="24"/>
+          <w:szCs w:val="24"/>
+        </w:rPr>
+        <w:t>Interne Zähler zurücksetzen (damit IDs wieder bei 0 beginnen können)</w:t>
+      </w:r>
+    </w:p>
+    <w:p>
+      <w:pPr>
+        <w:pStyle w:val="Listenabsatz"/>
+        <w:numPr>
+          <w:ilvl w:val="0"/>
+          <w:numId w:val="1"/>
+        </w:numPr>
+        <w:rPr>
+          <w:sz w:val="24"/>
+          <w:szCs w:val="24"/>
+        </w:rPr>
+      </w:pPr>
+      <w:r>
+        <w:rPr>
+          <w:sz w:val="24"/>
+          <w:szCs w:val="24"/>
+        </w:rPr>
+        <w:t>Neue Fächer in diNo anlegen (z.B. Wahlkurse)</w:t>
+      </w:r>
+    </w:p>
+    <w:p>
+      <w:pPr>
+        <w:pStyle w:val="Listenabsatz"/>
+        <w:numPr>
+          <w:ilvl w:val="0"/>
+          <w:numId w:val="1"/>
+        </w:numPr>
+        <w:rPr>
+          <w:sz w:val="24"/>
+          <w:szCs w:val="24"/>
+        </w:rPr>
+      </w:pPr>
+      <w:r>
+        <w:rPr>
+          <w:sz w:val="24"/>
+          <w:szCs w:val="24"/>
+        </w:rPr>
+        <w:t>Neue Lehrer in diNo anlegen und ggf. Berechtigungen anpassen</w:t>
+      </w:r>
+    </w:p>
+    <w:p>
+      <w:pPr>
         <w:rPr>
           <w:b/>
-          <w:sz w:val="28"/>
-          <w:szCs w:val="28"/>
-        </w:rPr>
-        <w:t>-Aufgaben zum Jahreswechsel</w:t>
-      </w:r>
-    </w:p>
-    <w:p>
-      <w:pPr>
-        <w:pStyle w:val="Listenabsatz"/>
-        <w:numPr>
-          <w:ilvl w:val="0"/>
-          <w:numId w:val="1"/>
-        </w:numPr>
-        <w:rPr>
-          <w:sz w:val="24"/>
-          <w:szCs w:val="24"/>
-        </w:rPr>
-      </w:pPr>
-      <w:r>
-        <w:rPr>
-          <w:sz w:val="24"/>
-          <w:szCs w:val="24"/>
-        </w:rPr>
-        <w:t>Export der alten Noten</w:t>
-      </w:r>
-    </w:p>
-    <w:p>
-      <w:pPr>
-        <w:pStyle w:val="Listenabsatz"/>
-        <w:numPr>
-          <w:ilvl w:val="0"/>
-          <w:numId w:val="1"/>
-        </w:numPr>
-        <w:rPr>
-          <w:sz w:val="24"/>
-          <w:szCs w:val="24"/>
-        </w:rPr>
-      </w:pPr>
-      <w:r>
-        <w:rPr>
-          <w:sz w:val="24"/>
-          <w:szCs w:val="24"/>
-        </w:rPr>
-        <w:t xml:space="preserve">Alte Datenbank wegsichern und für ein paar Jahre in einen Safe sperren </w:t>
-      </w:r>
-      <w:r>
-        <w:rPr>
-          <w:sz w:val="24"/>
-          <w:szCs w:val="24"/>
-        </w:rPr>
-        <w:sym w:font="Wingdings" w:char="F04A"/>
-      </w:r>
-    </w:p>
-    <w:p>
-      <w:pPr>
-        <w:pStyle w:val="Listenabsatz"/>
-        <w:numPr>
-          <w:ilvl w:val="0"/>
-          <w:numId w:val="1"/>
-        </w:numPr>
-        <w:rPr>
-          <w:sz w:val="24"/>
-          <w:szCs w:val="24"/>
-        </w:rPr>
-      </w:pPr>
-      <w:r>
-        <w:rPr>
-          <w:sz w:val="24"/>
-          <w:szCs w:val="24"/>
-        </w:rPr>
-        <w:t>Datenbank komplett zurücksetzen</w:t>
-      </w:r>
-    </w:p>
-    <w:p>
-      <w:pPr>
-        <w:pStyle w:val="Listenabsatz"/>
-        <w:numPr>
-          <w:ilvl w:val="1"/>
-          <w:numId w:val="1"/>
-        </w:numPr>
-        <w:rPr>
-          <w:sz w:val="24"/>
-          <w:szCs w:val="24"/>
-        </w:rPr>
-      </w:pPr>
-      <w:r>
-        <w:rPr>
-          <w:sz w:val="24"/>
-          <w:szCs w:val="24"/>
-        </w:rPr>
-        <w:t>Daten löschen außer Lehrern, Fächern und globale Konstanten</w:t>
-      </w:r>
-    </w:p>
-    <w:p>
-      <w:pPr>
-        <w:pStyle w:val="Listenabsatz"/>
-        <w:numPr>
-          <w:ilvl w:val="1"/>
-          <w:numId w:val="1"/>
-        </w:numPr>
-        <w:rPr>
-          <w:sz w:val="24"/>
-          <w:szCs w:val="24"/>
-        </w:rPr>
-      </w:pPr>
-      <w:r>
-        <w:rPr>
-          <w:sz w:val="24"/>
-          <w:szCs w:val="24"/>
-        </w:rPr>
-        <w:t>Interne Zähler zurücksetzen (damit IDs wieder bei 0 beginnen können)</w:t>
-      </w:r>
-    </w:p>
-    <w:p>
-      <w:pPr>
-        <w:pStyle w:val="Listenabsatz"/>
-        <w:numPr>
-          <w:ilvl w:val="0"/>
-          <w:numId w:val="1"/>
-        </w:numPr>
-        <w:rPr>
-          <w:sz w:val="24"/>
-          <w:szCs w:val="24"/>
-        </w:rPr>
-      </w:pPr>
-      <w:r>
-        <w:rPr>
-          <w:sz w:val="24"/>
-          <w:szCs w:val="24"/>
-        </w:rPr>
-        <w:t xml:space="preserve">Neue Fächer in </w:t>
-      </w:r>
-      <w:proofErr w:type="spellStart"/>
-      <w:r>
-        <w:rPr>
-          <w:sz w:val="24"/>
-          <w:szCs w:val="24"/>
-        </w:rPr>
-        <w:t>diNo</w:t>
-      </w:r>
-      <w:proofErr w:type="spellEnd"/>
-      <w:r>
-        <w:rPr>
-          <w:sz w:val="24"/>
-          <w:szCs w:val="24"/>
-        </w:rPr>
-        <w:t xml:space="preserve"> anlegen (z.B. Wahlkurse)</w:t>
-      </w:r>
-    </w:p>
-    <w:p>
-      <w:pPr>
-        <w:pStyle w:val="Listenabsatz"/>
-        <w:numPr>
-          <w:ilvl w:val="0"/>
-          <w:numId w:val="1"/>
-        </w:numPr>
-        <w:rPr>
-          <w:sz w:val="24"/>
-          <w:szCs w:val="24"/>
-        </w:rPr>
-      </w:pPr>
-      <w:r>
-        <w:rPr>
-          <w:sz w:val="24"/>
-          <w:szCs w:val="24"/>
-        </w:rPr>
-        <w:t xml:space="preserve">Neue Lehrer in </w:t>
-      </w:r>
-      <w:proofErr w:type="spellStart"/>
-      <w:r>
-        <w:rPr>
-          <w:sz w:val="24"/>
-          <w:szCs w:val="24"/>
-        </w:rPr>
-        <w:t>diNo</w:t>
-      </w:r>
-      <w:proofErr w:type="spellEnd"/>
-      <w:r>
-        <w:rPr>
-          <w:sz w:val="24"/>
-          <w:szCs w:val="24"/>
-        </w:rPr>
-        <w:t xml:space="preserve"> anlegen und ggf. Berechtigungen anpassen</w:t>
-      </w:r>
-    </w:p>
-    <w:p>
-      <w:pPr>
+          <w:sz w:val="24"/>
+          <w:szCs w:val="24"/>
+        </w:rPr>
+      </w:pPr>
+      <w:r>
         <w:rPr>
           <w:b/>
           <w:sz w:val="24"/>
           <w:szCs w:val="24"/>
         </w:rPr>
-      </w:pPr>
+        <w:t xml:space="preserve">Anfang der </w:t>
+      </w:r>
       <w:r>
         <w:rPr>
           <w:b/>
           <w:sz w:val="24"/>
           <w:szCs w:val="24"/>
         </w:rPr>
-        <w:t xml:space="preserve">Anfang der </w:t>
+        <w:t>vierten</w:t>
       </w:r>
       <w:r>
         <w:rPr>
@@ -231,14 +197,6 @@
           <w:sz w:val="24"/>
           <w:szCs w:val="24"/>
         </w:rPr>
-        <w:t>vierten</w:t>
-      </w:r>
-      <w:r>
-        <w:rPr>
-          <w:b/>
-          <w:sz w:val="24"/>
-          <w:szCs w:val="24"/>
-        </w:rPr>
         <w:t xml:space="preserve"> Schulwoche</w:t>
       </w:r>
     </w:p>
@@ -259,68 +217,41 @@
           <w:sz w:val="24"/>
           <w:szCs w:val="24"/>
         </w:rPr>
-        <w:t xml:space="preserve">Schüler aus </w:t>
-      </w:r>
-      <w:proofErr w:type="spellStart"/>
-      <w:r>
-        <w:rPr>
-          <w:sz w:val="24"/>
-          <w:szCs w:val="24"/>
-        </w:rPr>
-        <w:t>WinSV</w:t>
-      </w:r>
-      <w:proofErr w:type="spellEnd"/>
-      <w:r>
-        <w:rPr>
-          <w:sz w:val="24"/>
-          <w:szCs w:val="24"/>
-        </w:rPr>
-        <w:t xml:space="preserve"> impo</w:t>
-      </w:r>
-      <w:bookmarkStart w:id="0" w:name="_GoBack"/>
-      <w:bookmarkEnd w:id="0"/>
-      <w:r>
-        <w:rPr>
-          <w:sz w:val="24"/>
-          <w:szCs w:val="24"/>
-        </w:rPr>
-        <w:t>rtieren (siehe eigene Anleitung)</w:t>
-      </w:r>
-    </w:p>
-    <w:p>
-      <w:pPr>
-        <w:pStyle w:val="Listenabsatz"/>
-        <w:numPr>
-          <w:ilvl w:val="0"/>
-          <w:numId w:val="1"/>
-        </w:numPr>
-        <w:rPr>
-          <w:sz w:val="24"/>
-          <w:szCs w:val="24"/>
-        </w:rPr>
-      </w:pPr>
-      <w:r>
-        <w:rPr>
-          <w:sz w:val="24"/>
-          <w:szCs w:val="24"/>
-        </w:rPr>
-        <w:t xml:space="preserve">Import der Kurs-Lehrer-Klasse-Zuordnung aus </w:t>
-      </w:r>
-      <w:proofErr w:type="spellStart"/>
-      <w:r>
-        <w:rPr>
-          <w:sz w:val="24"/>
-          <w:szCs w:val="24"/>
-        </w:rPr>
-        <w:t>Untis</w:t>
-      </w:r>
-      <w:proofErr w:type="spellEnd"/>
-      <w:r>
-        <w:rPr>
-          <w:sz w:val="24"/>
-          <w:szCs w:val="24"/>
-        </w:rPr>
-        <w:t xml:space="preserve"> (Datei von Hr. Stanislaus)</w:t>
+        <w:t xml:space="preserve">Schüler aus WinSV importieren (siehe </w:t>
+      </w:r>
+      <w:r>
+        <w:rPr>
+          <w:sz w:val="24"/>
+          <w:szCs w:val="24"/>
+        </w:rPr>
+        <w:t>Administration von Dino</w:t>
+      </w:r>
+      <w:r>
+        <w:rPr>
+          <w:sz w:val="24"/>
+          <w:szCs w:val="24"/>
+        </w:rPr>
+        <w:t>)</w:t>
+      </w:r>
+    </w:p>
+    <w:p>
+      <w:pPr>
+        <w:pStyle w:val="Listenabsatz"/>
+        <w:numPr>
+          <w:ilvl w:val="0"/>
+          <w:numId w:val="1"/>
+        </w:numPr>
+        <w:rPr>
+          <w:sz w:val="24"/>
+          <w:szCs w:val="24"/>
+        </w:rPr>
+      </w:pPr>
+      <w:r>
+        <w:rPr>
+          <w:sz w:val="24"/>
+          <w:szCs w:val="24"/>
+        </w:rPr>
+        <w:t>Import der Kurs-Lehrer-Klasse-Zuordnung aus Untis (Datei von Hr. Stanislaus)</w:t>
       </w:r>
     </w:p>
     <w:p>
@@ -360,23 +291,7 @@
           <w:sz w:val="24"/>
           <w:szCs w:val="24"/>
         </w:rPr>
-        <w:t xml:space="preserve">Import der Schüler-Wahlkurs-Zuordnung aus </w:t>
-      </w:r>
-      <w:proofErr w:type="spellStart"/>
-      <w:r>
-        <w:rPr>
-          <w:sz w:val="24"/>
-          <w:szCs w:val="24"/>
-        </w:rPr>
-        <w:t>Untis</w:t>
-      </w:r>
-      <w:proofErr w:type="spellEnd"/>
-      <w:r>
-        <w:rPr>
-          <w:sz w:val="24"/>
-          <w:szCs w:val="24"/>
-        </w:rPr>
-        <w:t xml:space="preserve"> (Datei von Hr. Stanislaus)</w:t>
+        <w:t>Import der Schüler-Wahlkurs-Zuordnung aus Untis (Datei von Hr. Stanislaus)</w:t>
       </w:r>
     </w:p>
     <w:p>
@@ -558,7 +473,7 @@
 </file>
 
 <file path=word/numbering.xml><?xml version="1.0" encoding="utf-8"?>
-<w:numbering xmlns:wpc="http://schemas.microsoft.com/office/word/2010/wordprocessingCanvas" xmlns:cx="http://schemas.microsoft.com/office/drawing/2014/chartex" xmlns:cx1="http://schemas.microsoft.com/office/drawing/2015/9/8/chartex" xmlns:cx2="http://schemas.microsoft.com/office/drawing/2015/10/21/chartex" xmlns:cx3="http://schemas.microsoft.com/office/drawing/2016/5/9/chartex" xmlns:cx4="http://schemas.microsoft.com/office/drawing/2016/5/10/chartex" xmlns:cx5="http://schemas.microsoft.com/office/drawing/2016/5/11/chartex" xmlns:cx6="http://schemas.microsoft.com/office/drawing/2016/5/12/chartex" xmlns:cx7="http://schemas.microsoft.com/office/drawing/2016/5/13/chartex" xmlns:cx8="http://schemas.microsoft.com/office/drawing/2016/5/14/chartex" xmlns:mc="http://schemas.openxmlformats.org/markup-compatibility/2006" xmlns:aink="http://schemas.microsoft.com/office/drawing/2016/ink" xmlns:am3d="http://schemas.microsoft.com/office/drawing/2017/model3d" xmlns:o="urn:schemas-microsoft-com:office:office" xmlns:r="http://schemas.openxmlformats.org/officeDocument/2006/relationships" xmlns:m="http://schemas.openxmlformats.org/officeDocument/2006/math" xmlns:v="urn:schemas-microsoft-com:vml" xmlns:wp14="http://schemas.microsoft.com/office/word/2010/wordprocessingDrawing" xmlns:wp="http://schemas.openxmlformats.org/drawingml/2006/wordprocessingDrawing" xmlns:w10="urn:schemas-microsoft-com:office:word" xmlns:w="http://schemas.openxmlformats.org/wordprocessingml/2006/main" xmlns:w14="http://schemas.microsoft.com/office/word/2010/wordml" xmlns:w15="http://schemas.microsoft.com/office/word/2012/wordml" xmlns:w16cid="http://schemas.microsoft.com/office/word/2016/wordml/cid" xmlns:w16se="http://schemas.microsoft.com/office/word/2015/wordml/symex" xmlns:wpg="http://schemas.microsoft.com/office/word/2010/wordprocessingGroup" xmlns:wpi="http://schemas.microsoft.com/office/word/2010/wordprocessingInk" xmlns:wne="http://schemas.microsoft.com/office/word/2006/wordml" xmlns:wps="http://schemas.microsoft.com/office/word/2010/wordprocessingShape" mc:Ignorable="w14 w15 w16se w16cid wp14">
+<w:numbering xmlns:wpc="http://schemas.microsoft.com/office/word/2010/wordprocessingCanvas" xmlns:cx="http://schemas.microsoft.com/office/drawing/2014/chartex" xmlns:cx1="http://schemas.microsoft.com/office/drawing/2015/9/8/chartex" xmlns:cx2="http://schemas.microsoft.com/office/drawing/2015/10/21/chartex" xmlns:cx3="http://schemas.microsoft.com/office/drawing/2016/5/9/chartex" xmlns:cx4="http://schemas.microsoft.com/office/drawing/2016/5/10/chartex" xmlns:cx5="http://schemas.microsoft.com/office/drawing/2016/5/11/chartex" xmlns:cx6="http://schemas.microsoft.com/office/drawing/2016/5/12/chartex" xmlns:cx7="http://schemas.microsoft.com/office/drawing/2016/5/13/chartex" xmlns:cx8="http://schemas.microsoft.com/office/drawing/2016/5/14/chartex" xmlns:mc="http://schemas.openxmlformats.org/markup-compatibility/2006" xmlns:aink="http://schemas.microsoft.com/office/drawing/2016/ink" xmlns:am3d="http://schemas.microsoft.com/office/drawing/2017/model3d" xmlns:o="urn:schemas-microsoft-com:office:office" xmlns:oel="http://schemas.microsoft.com/office/2019/extlst" xmlns:r="http://schemas.openxmlformats.org/officeDocument/2006/relationships" xmlns:m="http://schemas.openxmlformats.org/officeDocument/2006/math" xmlns:v="urn:schemas-microsoft-com:vml" xmlns:wp14="http://schemas.microsoft.com/office/word/2010/wordprocessingDrawing" xmlns:wp="http://schemas.openxmlformats.org/drawingml/2006/wordprocessingDrawing" xmlns:w10="urn:schemas-microsoft-com:office:word" xmlns:w="http://schemas.openxmlformats.org/wordprocessingml/2006/main" xmlns:w14="http://schemas.microsoft.com/office/word/2010/wordml" xmlns:w15="http://schemas.microsoft.com/office/word/2012/wordml" xmlns:w16cex="http://schemas.microsoft.com/office/word/2018/wordml/cex" xmlns:w16cid="http://schemas.microsoft.com/office/word/2016/wordml/cid" xmlns:w16="http://schemas.microsoft.com/office/word/2018/wordml" xmlns:w16sdtdh="http://schemas.microsoft.com/office/word/2020/wordml/sdtdatahash" xmlns:w16se="http://schemas.microsoft.com/office/word/2015/wordml/symex" xmlns:wpg="http://schemas.microsoft.com/office/word/2010/wordprocessingGroup" xmlns:wpi="http://schemas.microsoft.com/office/word/2010/wordprocessingInk" xmlns:wne="http://schemas.microsoft.com/office/word/2006/wordml" xmlns:wps="http://schemas.microsoft.com/office/word/2010/wordprocessingShape" mc:Ignorable="w14 w15 w16se w16cid w16 w16cex w16sdtdh wp14">
   <w:abstractNum w:abstractNumId="0" w15:restartNumberingAfterBreak="0">
     <w:nsid w:val="21642993"/>
     <w:multiLevelType w:val="hybridMultilevel"/>
@@ -648,14 +563,14 @@
       </w:pPr>
     </w:lvl>
   </w:abstractNum>
-  <w:num w:numId="1">
+  <w:num w:numId="1" w16cid:durableId="291595232">
     <w:abstractNumId w:val="0"/>
   </w:num>
 </w:numbering>
 </file>
 
 <file path=word/styles.xml><?xml version="1.0" encoding="utf-8"?>
-<w:styles xmlns:mc="http://schemas.openxmlformats.org/markup-compatibility/2006" xmlns:r="http://schemas.openxmlformats.org/officeDocument/2006/relationships" xmlns:w="http://schemas.openxmlformats.org/wordprocessingml/2006/main" xmlns:w14="http://schemas.microsoft.com/office/word/2010/wordml" xmlns:w15="http://schemas.microsoft.com/office/word/2012/wordml" xmlns:w16cid="http://schemas.microsoft.com/office/word/2016/wordml/cid" xmlns:w16se="http://schemas.microsoft.com/office/word/2015/wordml/symex" mc:Ignorable="w14 w15 w16se w16cid">
+<w:styles xmlns:mc="http://schemas.openxmlformats.org/markup-compatibility/2006" xmlns:r="http://schemas.openxmlformats.org/officeDocument/2006/relationships" xmlns:w="http://schemas.openxmlformats.org/wordprocessingml/2006/main" xmlns:w14="http://schemas.microsoft.com/office/word/2010/wordml" xmlns:w15="http://schemas.microsoft.com/office/word/2012/wordml" xmlns:w16cex="http://schemas.microsoft.com/office/word/2018/wordml/cex" xmlns:w16cid="http://schemas.microsoft.com/office/word/2016/wordml/cid" xmlns:w16="http://schemas.microsoft.com/office/word/2018/wordml" xmlns:w16sdtdh="http://schemas.microsoft.com/office/word/2020/wordml/sdtdatahash" xmlns:w16se="http://schemas.microsoft.com/office/word/2015/wordml/symex" mc:Ignorable="w14 w15 w16se w16cid w16 w16cex w16sdtdh">
   <w:docDefaults>
     <w:rPrDefault>
       <w:rPr>
@@ -671,7 +586,7 @@
       </w:pPr>
     </w:pPrDefault>
   </w:docDefaults>
-  <w:latentStyles w:defLockedState="0" w:defUIPriority="99" w:defSemiHidden="0" w:defUnhideWhenUsed="0" w:defQFormat="0" w:count="375">
+  <w:latentStyles w:defLockedState="0" w:defUIPriority="99" w:defSemiHidden="0" w:defUnhideWhenUsed="0" w:defQFormat="0" w:count="376">
     <w:lsdException w:name="Normal" w:uiPriority="0" w:qFormat="1"/>
     <w:lsdException w:name="heading 1" w:uiPriority="9" w:qFormat="1"/>
     <w:lsdException w:name="heading 2" w:semiHidden="1" w:uiPriority="9" w:unhideWhenUsed="1" w:qFormat="1"/>
@@ -826,7 +741,7 @@
     <w:lsdException w:name="Table Web 2" w:semiHidden="1" w:unhideWhenUsed="1"/>
     <w:lsdException w:name="Table Web 3" w:semiHidden="1" w:unhideWhenUsed="1"/>
     <w:lsdException w:name="Balloon Text" w:semiHidden="1" w:unhideWhenUsed="1"/>
-    <w:lsdException w:name="Table Grid" w:semiHidden="1" w:uiPriority="59" w:unhideWhenUsed="1"/>
+    <w:lsdException w:name="Table Grid" w:uiPriority="59"/>
     <w:lsdException w:name="Table Theme" w:semiHidden="1" w:unhideWhenUsed="1"/>
     <w:lsdException w:name="Placeholder Text" w:semiHidden="1"/>
     <w:lsdException w:name="No Spacing" w:uiPriority="1" w:qFormat="1"/>
@@ -1047,6 +962,7 @@
     <w:lsdException w:name="Smart Hyperlink" w:semiHidden="1" w:unhideWhenUsed="1"/>
     <w:lsdException w:name="Hashtag" w:semiHidden="1" w:unhideWhenUsed="1"/>
     <w:lsdException w:name="Unresolved Mention" w:semiHidden="1" w:unhideWhenUsed="1"/>
+    <w:lsdException w:name="Smart Link" w:semiHidden="1" w:unhideWhenUsed="1"/>
   </w:latentStyles>
   <w:style w:type="paragraph" w:default="1" w:styleId="Standard">
     <w:name w:val="Normal"/>
